--- a/doc/BaseballSimulator.docx
+++ b/doc/BaseballSimulator.docx
@@ -10,6 +10,7 @@
           <w:docPartUnique/>
         </w:docPartObj>
       </w:sdtPr>
+      <w:sdtEndPr/>
       <w:sdtContent>
         <w:p>
           <w:r>
@@ -266,7 +267,7 @@
               </mc:Choice>
               <mc:Fallback>
                 <w:pict>
-                  <v:group w14:anchorId="2FD9F9DF" id="Group 157" o:spid="_x0000_s1026" style="position:absolute;margin-left:0;margin-top:0;width:8in;height:95.7pt;z-index:251662336;mso-width-percent:941;mso-height-percent:121;mso-top-percent:23;mso-position-horizontal:center;mso-position-horizontal-relative:page;mso-position-vertical-relative:page;mso-width-percent:941;mso-height-percent:121;mso-top-percent:23" coordorigin="" coordsize="73152,12161" o:gfxdata="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">
+                  <v:group w14:anchorId="3F8D599D" id="Group 157" o:spid="_x0000_s1026" style="position:absolute;margin-left:0;margin-top:0;width:8in;height:95.7pt;z-index:251662336;mso-width-percent:941;mso-height-percent:121;mso-top-percent:23;mso-position-horizontal:center;mso-position-horizontal-relative:page;mso-position-vertical-relative:page;mso-width-percent:941;mso-height-percent:121;mso-top-percent:23" coordorigin="" coordsize="73152,12161" o:gfxdata="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">
                     <v:shape id="Rectangle 51" o:spid="_x0000_s1027" style="position:absolute;width:73152;height:11303;visibility:visible;mso-wrap-style:square;v-text-anchor:middle" coordsize="7312660,1129665" o:gfxdata="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" path="m,l7312660,r,1129665l3619500,733425,,1091565,,xe" fillcolor="#4472c4 [3204]" stroked="f" strokeweight="1pt">
                       <v:stroke joinstyle="miter"/>
                       <v:path arrowok="t" o:connecttype="custom" o:connectlocs="0,0;7315200,0;7315200,1130373;3620757,733885;0,1092249;0,0" o:connectangles="0,0,0,0,0,0"/>
@@ -356,6 +357,7 @@
                                   <w:dataBinding w:prefixMappings="xmlns:ns0='http://purl.org/dc/elements/1.1/' xmlns:ns1='http://schemas.openxmlformats.org/package/2006/metadata/core-properties' " w:xpath="/ns1:coreProperties[1]/ns0:creator[1]" w:storeItemID="{6C3C8BC8-F283-45AE-878A-BAB7291924A1}"/>
                                   <w:text/>
                                 </w:sdtPr>
+                                <w:sdtEndPr/>
                                 <w:sdtContent>
                                   <w:p>
                                     <w:pPr>
@@ -402,6 +404,7 @@
                                     <w:dataBinding w:prefixMappings="xmlns:ns0='http://schemas.microsoft.com/office/2006/coverPageProps' " w:xpath="/ns0:CoverPageProperties[1]/ns0:CompanyEmail[1]" w:storeItemID="{55AF091B-3C7A-41E3-B477-F2FDAA23CFDA}"/>
                                     <w:text/>
                                   </w:sdtPr>
+                                  <w:sdtEndPr/>
                                   <w:sdtContent>
                                     <w:r>
                                       <w:rPr>
@@ -456,6 +459,7 @@
                             <w:dataBinding w:prefixMappings="xmlns:ns0='http://purl.org/dc/elements/1.1/' xmlns:ns1='http://schemas.openxmlformats.org/package/2006/metadata/core-properties' " w:xpath="/ns1:coreProperties[1]/ns0:creator[1]" w:storeItemID="{6C3C8BC8-F283-45AE-878A-BAB7291924A1}"/>
                             <w:text/>
                           </w:sdtPr>
+                          <w:sdtEndPr/>
                           <w:sdtContent>
                             <w:p>
                               <w:pPr>
@@ -502,6 +506,7 @@
                               <w:dataBinding w:prefixMappings="xmlns:ns0='http://schemas.microsoft.com/office/2006/coverPageProps' " w:xpath="/ns0:CoverPageProperties[1]/ns0:CompanyEmail[1]" w:storeItemID="{55AF091B-3C7A-41E3-B477-F2FDAA23CFDA}"/>
                               <w:text/>
                             </w:sdtPr>
+                            <w:sdtEndPr/>
                             <w:sdtContent>
                               <w:r>
                                 <w:rPr>
@@ -610,6 +615,7 @@
                                   <w:dataBinding w:prefixMappings="xmlns:ns0='http://schemas.microsoft.com/office/2006/coverPageProps' " w:xpath="/ns0:CoverPageProperties[1]/ns0:Abstract[1]" w:storeItemID="{55AF091B-3C7A-41E3-B477-F2FDAA23CFDA}"/>
                                   <w:text w:multiLine="1"/>
                                 </w:sdtPr>
+                                <w:sdtEndPr/>
                                 <w:sdtContent>
                                   <w:p>
                                     <w:pPr>
@@ -682,6 +688,7 @@
                             <w:dataBinding w:prefixMappings="xmlns:ns0='http://schemas.microsoft.com/office/2006/coverPageProps' " w:xpath="/ns0:CoverPageProperties[1]/ns0:Abstract[1]" w:storeItemID="{55AF091B-3C7A-41E3-B477-F2FDAA23CFDA}"/>
                             <w:text w:multiLine="1"/>
                           </w:sdtPr>
+                          <w:sdtEndPr/>
                           <w:sdtContent>
                             <w:p>
                               <w:pPr>
@@ -830,6 +837,7 @@
                                   <w:dataBinding w:prefixMappings="xmlns:ns0='http://purl.org/dc/elements/1.1/' xmlns:ns1='http://schemas.openxmlformats.org/package/2006/metadata/core-properties' " w:xpath="/ns1:coreProperties[1]/ns0:subject[1]" w:storeItemID="{6C3C8BC8-F283-45AE-878A-BAB7291924A1}"/>
                                   <w:text/>
                                 </w:sdtPr>
+                                <w:sdtEndPr/>
                                 <w:sdtContent>
                                   <w:p>
                                     <w:pPr>
@@ -932,6 +940,7 @@
                             <w:dataBinding w:prefixMappings="xmlns:ns0='http://purl.org/dc/elements/1.1/' xmlns:ns1='http://schemas.openxmlformats.org/package/2006/metadata/core-properties' " w:xpath="/ns1:coreProperties[1]/ns0:subject[1]" w:storeItemID="{6C3C8BC8-F283-45AE-878A-BAB7291924A1}"/>
                             <w:text/>
                           </w:sdtPr>
+                          <w:sdtEndPr/>
                           <w:sdtContent>
                             <w:p>
                               <w:pPr>
@@ -975,7 +984,6 @@
         <w:pStyle w:val="ListParagraph"/>
       </w:pPr>
       <w:r>
-        <w:lastRenderedPageBreak/>
         <w:t xml:space="preserve">* </w:t>
       </w:r>
       <w:r>
@@ -999,19 +1007,7 @@
         <w:ind w:left="720"/>
       </w:pPr>
       <w:r>
-        <w:t>args: *&lt;year&gt; *&lt;vTeamShortName&gt;</w:t>
-      </w:r>
-      <w:r>
-        <w:t>*&lt;year&gt; *&lt;</w:t>
-      </w:r>
-      <w:r>
-        <w:t>h</w:t>
-      </w:r>
-      <w:r>
-        <w:t>TeamShortName&gt;</w:t>
-      </w:r>
-      <w:r>
-        <w:t xml:space="preserve"> SIM *&lt;seriesLen&gt;</w:t>
+        <w:t>args: *&lt;year&gt; *&lt;vTeamShortName&gt;*&lt;year&gt; *&lt;hTeamShortName&gt; SIM *&lt;seriesLen&gt;</w:t>
       </w:r>
       <w:r>
         <w:t xml:space="preserve"> V &lt;vLineupFileName&gt; H &lt;hLineupFileName&gt;</w:t>
@@ -1334,209 +1330,229 @@
         <w:ind w:left="720"/>
       </w:pPr>
       <w:r>
-        <w:t xml:space="preserve">args: </w:t>
-      </w:r>
-      <w:r>
-        <w:t xml:space="preserve">*&lt;year&gt; *&lt;vTeamShortName&gt;*&lt;year&gt; *&lt;hTeamShortName&gt; </w:t>
-      </w:r>
-      <w:r>
-        <w:t>GAME</w:t>
-      </w:r>
-      <w:r>
-        <w:t xml:space="preserve"> *</w:t>
+        <w:t>args: *&lt;year&gt; *&lt;vTeamShortName&gt;*&lt;year&gt; *&lt;hTeamShortName&gt; GAME * V &lt;vLineupFileName&gt; H &lt;hLineupFileName&gt;</w:t>
+      </w:r>
+    </w:p>
+    <w:p>
+      <w:pPr>
+        <w:pStyle w:val="NoSpacing"/>
+        <w:ind w:left="720"/>
+      </w:pPr>
+      <w:r>
+        <w:t xml:space="preserve">ex: </w:t>
+      </w:r>
+    </w:p>
+    <w:p>
+      <w:pPr>
+        <w:pStyle w:val="NoSpacing"/>
+        <w:ind w:left="720"/>
+      </w:pPr>
+      <w:r>
+        <w:t>1978 NYY 2022 HOU GAME</w:t>
+      </w:r>
+    </w:p>
+    <w:p>
+      <w:pPr>
+        <w:pStyle w:val="NoSpacing"/>
+        <w:ind w:left="720"/>
+      </w:pPr>
+      <w:r>
+        <w:t>1978 NYY 2022 HOU SIM 7 V 1978NYY.txt H 2022HOU.txt</w:t>
+      </w:r>
+    </w:p>
+    <w:p>
+      <w:pPr>
+        <w:pStyle w:val="NoSpacing"/>
+        <w:ind w:left="720"/>
+      </w:pPr>
+    </w:p>
+    <w:p>
+      <w:pPr>
+        <w:pStyle w:val="NoSpacing"/>
+        <w:ind w:left="720"/>
+      </w:pPr>
+      <w:r>
+        <w:t xml:space="preserve">Similar to simulation mode, except program pause </w:t>
+      </w:r>
+      <w:r>
+        <w:t>before</w:t>
+      </w:r>
+      <w:r>
+        <w:t xml:space="preserve"> each batter to provide a prompt for an input action.</w:t>
+      </w:r>
+    </w:p>
+    <w:p>
+      <w:pPr>
+        <w:pStyle w:val="NoSpacing"/>
+        <w:ind w:left="720"/>
+      </w:pPr>
+      <w:r>
+        <w:t>Next batter is displayed before prompt with # outs and base scenario and who’s on base.</w:t>
+      </w:r>
+    </w:p>
+    <w:p>
+      <w:pPr>
+        <w:pStyle w:val="NoSpacing"/>
+        <w:ind w:left="720"/>
+      </w:pPr>
+    </w:p>
+    <w:p>
+      <w:pPr>
+        <w:pStyle w:val="NoSpacing"/>
+        <w:ind w:left="720"/>
+      </w:pPr>
+      <w:r>
+        <w:t>Command prompt</w:t>
+      </w:r>
+      <w:r>
+        <w:t xml:space="preserve"> ex.</w:t>
+      </w:r>
+      <w:r>
+        <w:t>:</w:t>
+      </w:r>
+    </w:p>
+    <w:p>
+      <w:pPr>
+        <w:pStyle w:val="NoSpacing"/>
+        <w:ind w:left="720"/>
+      </w:pPr>
+      <w:r>
+        <w:t>Willie Randolph UP OUTS: 0 BASES EMPTY (1B:&lt;&gt; 2B:&lt;&gt; 3B:&lt;&gt;)</w:t>
+      </w:r>
+      <w:r>
+        <w:t xml:space="preserve">  </w:t>
+      </w:r>
+    </w:p>
+    <w:p>
+      <w:pPr>
+        <w:pStyle w:val="NoSpacing"/>
+        <w:ind w:left="720"/>
+      </w:pPr>
+      <w:r>
+        <w:t>PITCH:</w:t>
+      </w:r>
+    </w:p>
+    <w:p>
+      <w:pPr>
+        <w:pStyle w:val="NoSpacing"/>
+        <w:ind w:left="720"/>
+      </w:pPr>
+    </w:p>
+    <w:p>
+      <w:pPr>
+        <w:pStyle w:val="NoSpacing"/>
+        <w:ind w:left="720"/>
+      </w:pPr>
+      <w:r>
+        <w:t>COMMANDS</w:t>
+      </w:r>
+      <w:r>
+        <w:t>:</w:t>
+      </w:r>
+    </w:p>
+    <w:p>
+      <w:pPr>
+        <w:pStyle w:val="NoSpacing"/>
+        <w:ind w:left="720"/>
+      </w:pPr>
+      <w:r>
+        <w:t>? – Lists all the below actions</w:t>
+      </w:r>
+    </w:p>
+    <w:p>
+      <w:pPr>
+        <w:pStyle w:val="NoSpacing"/>
+        <w:ind w:left="720"/>
+      </w:pPr>
+      <w:r>
+        <w:t>SIM</w:t>
+      </w:r>
+      <w:r>
+        <w:t xml:space="preserve"> – play the rest of the game in simulation mode</w:t>
+      </w:r>
+    </w:p>
+    <w:p>
+      <w:pPr>
+        <w:pStyle w:val="NoSpacing"/>
+        <w:ind w:left="720"/>
+      </w:pPr>
+      <w:r>
+        <w:t>AUTO</w:t>
       </w:r>
       <w:r>
         <w:t xml:space="preserve"> </w:t>
       </w:r>
       <w:r>
-        <w:t>V &lt;vLineupFileName&gt; H &lt;hLineupFileName&gt;</w:t>
-      </w:r>
-    </w:p>
-    <w:p>
-      <w:pPr>
-        <w:pStyle w:val="NoSpacing"/>
-        <w:ind w:left="720"/>
-      </w:pPr>
-      <w:r>
-        <w:t xml:space="preserve">ex: </w:t>
-      </w:r>
-    </w:p>
-    <w:p>
-      <w:pPr>
-        <w:pStyle w:val="NoSpacing"/>
-        <w:ind w:left="720"/>
-      </w:pPr>
-      <w:r>
-        <w:t>1978 NYY 2022 HOU GAME</w:t>
-      </w:r>
-    </w:p>
-    <w:p>
-      <w:pPr>
-        <w:pStyle w:val="NoSpacing"/>
-        <w:ind w:left="720"/>
-      </w:pPr>
-      <w:r>
-        <w:t>1978 NYY 2022 HOU SIM 7 V 1978NYY.txt H 2022HOU.txt</w:t>
-      </w:r>
-    </w:p>
-    <w:p>
-      <w:pPr>
-        <w:pStyle w:val="NoSpacing"/>
-        <w:ind w:left="720"/>
-      </w:pPr>
-    </w:p>
-    <w:p>
-      <w:pPr>
-        <w:pStyle w:val="NoSpacing"/>
-        <w:ind w:left="720"/>
-      </w:pPr>
-      <w:r>
-        <w:t xml:space="preserve">Similar to simulation mode, except program pause </w:t>
-      </w:r>
-      <w:r>
-        <w:t>before</w:t>
-      </w:r>
-      <w:r>
-        <w:t xml:space="preserve"> each batter to provide a prompt for an input action.</w:t>
-      </w:r>
-    </w:p>
-    <w:p>
-      <w:pPr>
-        <w:pStyle w:val="NoSpacing"/>
-        <w:ind w:left="720"/>
-      </w:pPr>
-      <w:r>
-        <w:t>Next batter is displayed before prompt with # outs and base scenario and who’s on base.</w:t>
-      </w:r>
-    </w:p>
-    <w:p>
-      <w:pPr>
-        <w:pStyle w:val="NoSpacing"/>
-        <w:ind w:left="720"/>
-      </w:pPr>
-    </w:p>
-    <w:p>
-      <w:pPr>
-        <w:pStyle w:val="NoSpacing"/>
-        <w:ind w:left="720"/>
-      </w:pPr>
-      <w:r>
-        <w:t>Command prompt</w:t>
-      </w:r>
-      <w:r>
-        <w:t xml:space="preserve"> ex.</w:t>
-      </w:r>
-      <w:r>
-        <w:t>:</w:t>
-      </w:r>
-    </w:p>
-    <w:p>
-      <w:pPr>
-        <w:pStyle w:val="NoSpacing"/>
-        <w:ind w:left="720"/>
-      </w:pPr>
-      <w:r>
-        <w:t>Willie Randolph UP OUTS: 0 BASES EMPTY (1B:&lt;&gt; 2B:&lt;&gt; 3B:&lt;&gt;)</w:t>
-      </w:r>
-      <w:r>
-        <w:t xml:space="preserve">  </w:t>
-      </w:r>
-    </w:p>
-    <w:p>
-      <w:pPr>
-        <w:pStyle w:val="NoSpacing"/>
-        <w:ind w:left="720"/>
-      </w:pPr>
-      <w:r>
-        <w:t>PITCH:</w:t>
-      </w:r>
-    </w:p>
-    <w:p>
-      <w:pPr>
-        <w:pStyle w:val="NoSpacing"/>
-        <w:ind w:left="720"/>
-      </w:pPr>
-    </w:p>
-    <w:p>
-      <w:pPr>
-        <w:pStyle w:val="NoSpacing"/>
-        <w:ind w:left="720"/>
-      </w:pPr>
-      <w:r>
-        <w:t>COMMANDS</w:t>
-      </w:r>
-      <w:r>
-        <w:t>:</w:t>
-      </w:r>
-    </w:p>
-    <w:p>
-      <w:pPr>
-        <w:pStyle w:val="NoSpacing"/>
-        <w:ind w:left="720"/>
-      </w:pPr>
-      <w:r>
-        <w:lastRenderedPageBreak/>
-        <w:t>? – Lists all the below actions</w:t>
-      </w:r>
-    </w:p>
-    <w:p>
-      <w:pPr>
-        <w:pStyle w:val="NoSpacing"/>
-        <w:ind w:left="720"/>
-      </w:pPr>
-      <w:r>
-        <w:t>SIM</w:t>
-      </w:r>
-      <w:r>
-        <w:t xml:space="preserve"> – play the rest of the game in simulation mode</w:t>
-      </w:r>
-    </w:p>
-    <w:p>
-      <w:pPr>
-        <w:pStyle w:val="NoSpacing"/>
-        <w:ind w:left="720"/>
-      </w:pPr>
-      <w:r>
-        <w:t>AUTO</w:t>
+        <w:t>&lt;in</w:t>
+      </w:r>
+      <w:r>
+        <w:t>n</w:t>
+      </w:r>
+      <w:r>
+        <w:t>#&gt;</w:t>
+      </w:r>
+      <w:r>
+        <w:t xml:space="preserve"> - play the rest of the game in auto mode</w:t>
+      </w:r>
+      <w:r>
+        <w:t>, game mode starts before inn#</w:t>
+      </w:r>
+    </w:p>
+    <w:p>
+      <w:pPr>
+        <w:pStyle w:val="NoSpacing"/>
+        <w:ind w:left="720"/>
+      </w:pPr>
+      <w:r>
+        <w:t>STEAL</w:t>
       </w:r>
       <w:r>
         <w:t xml:space="preserve"> </w:t>
       </w:r>
       <w:r>
-        <w:t>&lt;in</w:t>
-      </w:r>
-      <w:r>
-        <w:t>n</w:t>
-      </w:r>
-      <w:r>
-        <w:t>#&gt;</w:t>
+        <w:t>&lt;base#&gt;</w:t>
       </w:r>
       <w:r>
         <w:t xml:space="preserve"> - </w:t>
       </w:r>
       <w:r>
-        <w:t xml:space="preserve">play the rest of the game in </w:t>
-      </w:r>
-      <w:r>
-        <w:t>auto</w:t>
-      </w:r>
-      <w:r>
-        <w:t xml:space="preserve"> mode</w:t>
-      </w:r>
-      <w:r>
-        <w:t>, game mode starts before inn#</w:t>
-      </w:r>
-    </w:p>
-    <w:p>
-      <w:pPr>
-        <w:pStyle w:val="NoSpacing"/>
-        <w:ind w:left="720"/>
-      </w:pPr>
-      <w:r>
-        <w:t>STEAL&lt;base#&gt;</w:t>
-      </w:r>
-      <w:r>
-        <w:t xml:space="preserve"> - steal a base </w:t>
+        <w:t xml:space="preserve">attempt to </w:t>
+      </w:r>
+      <w:r>
+        <w:t xml:space="preserve">steal </w:t>
+      </w:r>
+      <w:r>
+        <w:t>the</w:t>
+      </w:r>
+      <w:r>
+        <w:t xml:space="preserve"> base </w:t>
+      </w:r>
+      <w:r>
+        <w:t>provided</w:t>
+      </w:r>
+    </w:p>
+    <w:p>
+      <w:pPr>
+        <w:pStyle w:val="NoSpacing"/>
+        <w:ind w:left="720"/>
+      </w:pPr>
+      <w:r>
+        <w:t xml:space="preserve">PICKOFF </w:t>
+      </w:r>
+      <w:r>
+        <w:t>&lt;base#&gt;</w:t>
+      </w:r>
+      <w:r>
+        <w:t xml:space="preserve"> - </w:t>
+      </w:r>
+      <w:r>
+        <w:t>attempt a pickoff at base provided (</w:t>
+      </w:r>
+      <w:r>
+        <w:t>m</w:t>
+      </w:r>
+      <w:r>
+        <w:t>ax 2 per plate appearance)</w:t>
       </w:r>
     </w:p>
     <w:p>
@@ -1872,21 +1888,7 @@
           <w:szCs w:val="18"/>
         </w:rPr>
         <w:tab/>
-        <w:t xml:space="preserve">118026  3.47  0   </w:t>
-      </w:r>
-      <w:r>
-        <w:rPr>
-          <w:sz w:val="18"/>
-          <w:szCs w:val="18"/>
-        </w:rPr>
-        <w:t xml:space="preserve"> </w:t>
-      </w:r>
-      <w:r>
-        <w:rPr>
-          <w:sz w:val="18"/>
-          <w:szCs w:val="18"/>
-        </w:rPr>
-        <w:t>0   9   0   6</w:t>
+        <w:t>118026  3.47  0    0   9   0   6</w:t>
       </w:r>
     </w:p>
     <w:p>
@@ -1916,16 +1918,7 @@
         <w:t>BATTERS &lt;HOME|VIS&gt;</w:t>
       </w:r>
       <w:r>
-        <w:t xml:space="preserve"> - </w:t>
-      </w:r>
-      <w:r>
-        <w:t xml:space="preserve">list available visitor or home </w:t>
-      </w:r>
-      <w:r>
-        <w:t>pinch hitters</w:t>
-      </w:r>
-      <w:r>
-        <w:t xml:space="preserve"> (use to get MLB Player Id)</w:t>
+        <w:t xml:space="preserve"> - list available visitor or home pinch hitters (use to get MLB Player Id)</w:t>
       </w:r>
     </w:p>
     <w:p>
@@ -1990,21 +1983,7 @@
           <w:szCs w:val="18"/>
         </w:rPr>
         <w:tab/>
-        <w:t xml:space="preserve">ID      </w:t>
-      </w:r>
-      <w:r>
-        <w:rPr>
-          <w:sz w:val="18"/>
-          <w:szCs w:val="18"/>
-        </w:rPr>
-        <w:t xml:space="preserve">    </w:t>
-      </w:r>
-      <w:r>
-        <w:rPr>
-          <w:sz w:val="18"/>
-          <w:szCs w:val="18"/>
-        </w:rPr>
-        <w:t>AVG  SR HR</w:t>
+        <w:t>ID          AVG  SR HR</w:t>
       </w:r>
     </w:p>
     <w:p>
@@ -2322,10 +2301,19 @@
         <w:t>HITRUN</w:t>
       </w:r>
       <w:r>
-        <w:t xml:space="preserve"> – hit and run on for current batter - </w:t>
-      </w:r>
-      <w:r>
-        <w:t>must have a runner on base</w:t>
+        <w:t xml:space="preserve"> – hit and run on for current batter - must have a runner on base.</w:t>
+      </w:r>
+    </w:p>
+    <w:p>
+      <w:pPr>
+        <w:pStyle w:val="NoSpacing"/>
+        <w:ind w:left="720"/>
+      </w:pPr>
+      <w:r>
+        <w:t>INFIELDIN</w:t>
+      </w:r>
+      <w:r>
+        <w:t xml:space="preserve"> – infield moves in for the defense</w:t>
       </w:r>
       <w:r>
         <w:t>.</w:t>
@@ -2337,10 +2325,10 @@
         <w:ind w:left="720"/>
       </w:pPr>
       <w:r>
-        <w:t>INFIELDIN</w:t>
-      </w:r>
-      <w:r>
-        <w:t xml:space="preserve"> – infield moves in for the defense</w:t>
+        <w:t>PITCHERCHECK</w:t>
+      </w:r>
+      <w:r>
+        <w:t xml:space="preserve"> – gets status of the current pitcher, showing batters faced and earned runs</w:t>
       </w:r>
       <w:r>
         <w:t>.</w:t>
@@ -2352,10 +2340,764 @@
         <w:ind w:left="720"/>
       </w:pPr>
       <w:r>
-        <w:t>PITCHERCHECK</w:t>
-      </w:r>
-      <w:r>
-        <w:t xml:space="preserve"> – gets status of the current pitcher, showing batters faced and earned runs</w:t>
+        <w:t>ex:</w:t>
+      </w:r>
+    </w:p>
+    <w:p>
+      <w:pPr>
+        <w:pStyle w:val="NoSpacing"/>
+        <w:ind w:left="720"/>
+        <w:rPr>
+          <w:sz w:val="18"/>
+          <w:szCs w:val="18"/>
+        </w:rPr>
+      </w:pPr>
+      <w:r>
+        <w:rPr>
+          <w:sz w:val="18"/>
+          <w:szCs w:val="18"/>
+        </w:rPr>
+        <w:t>CURRENT PITCHER STATUS: Justin Verlander BF:0 ER: 0</w:t>
+      </w:r>
+    </w:p>
+    <w:p>
+      <w:pPr>
+        <w:pStyle w:val="NoSpacing"/>
+        <w:ind w:left="720"/>
+        <w:rPr>
+          <w:sz w:val="18"/>
+          <w:szCs w:val="18"/>
+        </w:rPr>
+      </w:pPr>
+    </w:p>
+    <w:p>
+      <w:pPr>
+        <w:pStyle w:val="NoSpacing"/>
+        <w:ind w:left="720"/>
+      </w:pPr>
+      <w:r>
+        <w:t>LINEUP &lt;HOME|VIS&gt;</w:t>
+      </w:r>
+      <w:r>
+        <w:t xml:space="preserve"> - shows current lineup</w:t>
+      </w:r>
+    </w:p>
+    <w:p>
+      <w:pPr>
+        <w:pStyle w:val="NoSpacing"/>
+        <w:ind w:left="720"/>
+      </w:pPr>
+      <w:r>
+        <w:t>Ex:</w:t>
+      </w:r>
+    </w:p>
+    <w:p>
+      <w:pPr>
+        <w:pStyle w:val="NoSpacing"/>
+        <w:ind w:left="720"/>
+        <w:rPr>
+          <w:sz w:val="18"/>
+          <w:szCs w:val="18"/>
+        </w:rPr>
+      </w:pPr>
+      <w:r>
+        <w:rPr>
+          <w:sz w:val="18"/>
+          <w:szCs w:val="18"/>
+        </w:rPr>
+        <w:t>NYY(1978)</w:t>
+      </w:r>
+    </w:p>
+    <w:p>
+      <w:pPr>
+        <w:pStyle w:val="NoSpacing"/>
+        <w:ind w:left="720"/>
+        <w:rPr>
+          <w:sz w:val="18"/>
+          <w:szCs w:val="18"/>
+        </w:rPr>
+      </w:pPr>
+      <w:r>
+        <w:rPr>
+          <w:sz w:val="18"/>
+          <w:szCs w:val="18"/>
+        </w:rPr>
+        <w:t>Randolph, Willie&lt;120927&gt; 2B</w:t>
+      </w:r>
+    </w:p>
+    <w:p>
+      <w:pPr>
+        <w:pStyle w:val="NoSpacing"/>
+        <w:ind w:left="720"/>
+        <w:rPr>
+          <w:sz w:val="18"/>
+          <w:szCs w:val="18"/>
+        </w:rPr>
+      </w:pPr>
+      <w:r>
+        <w:rPr>
+          <w:sz w:val="18"/>
+          <w:szCs w:val="18"/>
+        </w:rPr>
+        <w:t>Munson, Thurman&lt;119531&gt; C</w:t>
+      </w:r>
+    </w:p>
+    <w:p>
+      <w:pPr>
+        <w:pStyle w:val="NoSpacing"/>
+        <w:ind w:left="720"/>
+        <w:rPr>
+          <w:sz w:val="18"/>
+          <w:szCs w:val="18"/>
+        </w:rPr>
+      </w:pPr>
+      <w:r>
+        <w:rPr>
+          <w:sz w:val="18"/>
+          <w:szCs w:val="18"/>
+        </w:rPr>
+        <w:t>Jackson, Reggie&lt;116439&gt; RF</w:t>
+      </w:r>
+    </w:p>
+    <w:p>
+      <w:pPr>
+        <w:pStyle w:val="NoSpacing"/>
+        <w:ind w:left="720"/>
+        <w:rPr>
+          <w:sz w:val="18"/>
+          <w:szCs w:val="18"/>
+        </w:rPr>
+      </w:pPr>
+      <w:r>
+        <w:rPr>
+          <w:sz w:val="18"/>
+          <w:szCs w:val="18"/>
+        </w:rPr>
+        <w:t>Nettles, Graig&lt;119720&gt; 3B</w:t>
+      </w:r>
+    </w:p>
+    <w:p>
+      <w:pPr>
+        <w:pStyle w:val="NoSpacing"/>
+        <w:ind w:left="720"/>
+        <w:rPr>
+          <w:sz w:val="18"/>
+          <w:szCs w:val="18"/>
+        </w:rPr>
+      </w:pPr>
+      <w:r>
+        <w:rPr>
+          <w:sz w:val="18"/>
+          <w:szCs w:val="18"/>
+        </w:rPr>
+        <w:t>Chambliss, Chris&lt;112180&gt; 1B</w:t>
+      </w:r>
+    </w:p>
+    <w:p>
+      <w:pPr>
+        <w:pStyle w:val="NoSpacing"/>
+        <w:ind w:left="720"/>
+        <w:rPr>
+          <w:sz w:val="18"/>
+          <w:szCs w:val="18"/>
+        </w:rPr>
+      </w:pPr>
+      <w:r>
+        <w:rPr>
+          <w:sz w:val="18"/>
+          <w:szCs w:val="18"/>
+        </w:rPr>
+        <w:t>Rivers, Mickey&lt;121253&gt; CF</w:t>
+      </w:r>
+    </w:p>
+    <w:p>
+      <w:pPr>
+        <w:pStyle w:val="NoSpacing"/>
+        <w:ind w:left="720"/>
+        <w:rPr>
+          <w:sz w:val="18"/>
+          <w:szCs w:val="18"/>
+        </w:rPr>
+      </w:pPr>
+      <w:r>
+        <w:rPr>
+          <w:sz w:val="18"/>
+          <w:szCs w:val="18"/>
+        </w:rPr>
+        <w:t>Piniella, Lou&lt;120586&gt; LF</w:t>
+      </w:r>
+    </w:p>
+    <w:p>
+      <w:pPr>
+        <w:pStyle w:val="NoSpacing"/>
+        <w:ind w:left="720"/>
+        <w:rPr>
+          <w:sz w:val="18"/>
+          <w:szCs w:val="18"/>
+        </w:rPr>
+      </w:pPr>
+      <w:r>
+        <w:rPr>
+          <w:sz w:val="18"/>
+          <w:szCs w:val="18"/>
+        </w:rPr>
+        <w:t>Dent, Bucky&lt;113275&gt; SS</w:t>
+      </w:r>
+    </w:p>
+    <w:p>
+      <w:pPr>
+        <w:pStyle w:val="NoSpacing"/>
+        <w:ind w:left="720"/>
+        <w:rPr>
+          <w:sz w:val="18"/>
+          <w:szCs w:val="18"/>
+        </w:rPr>
+      </w:pPr>
+      <w:r>
+        <w:rPr>
+          <w:sz w:val="18"/>
+          <w:szCs w:val="18"/>
+        </w:rPr>
+        <w:t>Spencer, Jim&lt;122584&gt; DH</w:t>
+      </w:r>
+    </w:p>
+    <w:p>
+      <w:pPr>
+        <w:pStyle w:val="NoSpacing"/>
+        <w:ind w:left="720"/>
+      </w:pPr>
+    </w:p>
+    <w:p>
+      <w:pPr>
+        <w:pStyle w:val="NoSpacing"/>
+        <w:ind w:left="720"/>
+      </w:pPr>
+      <w:r>
+        <w:t>DOUBLESTEAL</w:t>
+      </w:r>
+      <w:r>
+        <w:t xml:space="preserve"> – steal first and second – must have runners on first and second.</w:t>
+      </w:r>
+    </w:p>
+    <w:p>
+      <w:pPr>
+        <w:pStyle w:val="NoSpacing"/>
+        <w:ind w:left="720"/>
+      </w:pPr>
+      <w:r>
+        <w:t xml:space="preserve">SUICIDESQUEEZE </w:t>
+      </w:r>
+      <w:r>
+        <w:t>– suicide squeeze bunt – must have runner on third.</w:t>
+      </w:r>
+    </w:p>
+    <w:p>
+      <w:pPr>
+        <w:pStyle w:val="NoSpacing"/>
+        <w:ind w:left="720"/>
+      </w:pPr>
+      <w:r>
+        <w:t xml:space="preserve">SAFETYSQUEEZE </w:t>
+      </w:r>
+      <w:r>
+        <w:t>– safety squeeze bunt – must have runner on third.</w:t>
+      </w:r>
+    </w:p>
+    <w:p>
+      <w:pPr>
+        <w:pStyle w:val="NoSpacing"/>
+        <w:ind w:left="720"/>
+      </w:pPr>
+      <w:r>
+        <w:t>DOUBLESWITCH &lt;pitcherId#&gt; &lt;batterId#&gt; &lt;lineupPos#&gt;</w:t>
+      </w:r>
+      <w:r>
+        <w:t xml:space="preserve"> - double switch – replace pitcher and batter at same time and swap their place in batting order.</w:t>
+      </w:r>
+    </w:p>
+    <w:p>
+      <w:pPr>
+        <w:pStyle w:val="NoSpacing"/>
+        <w:ind w:left="720"/>
+      </w:pPr>
+      <w:r>
+        <w:t>IMPORT &lt;HOME|VIS&gt; &lt;fileName&gt;</w:t>
+      </w:r>
+      <w:r>
+        <w:t xml:space="preserve"> - import a lineup – game </w:t>
+      </w:r>
+      <w:r>
+        <w:t>cannot</w:t>
+      </w:r>
+      <w:r>
+        <w:t xml:space="preserve"> have started.</w:t>
+      </w:r>
+    </w:p>
+    <w:p>
+      <w:pPr>
+        <w:pStyle w:val="NoSpacing"/>
+        <w:ind w:left="720"/>
+      </w:pPr>
+    </w:p>
+    <w:p>
+      <w:pPr>
+        <w:pStyle w:val="NoSpacing"/>
+        <w:ind w:left="720"/>
+      </w:pPr>
+      <w:r>
+        <w:t>Press Enter to execute command or blank to swing away.</w:t>
+      </w:r>
+    </w:p>
+    <w:p>
+      <w:pPr>
+        <w:pStyle w:val="NoSpacing"/>
+        <w:ind w:left="720"/>
+      </w:pPr>
+    </w:p>
+    <w:p>
+      <w:pPr>
+        <w:pStyle w:val="NoSpacing"/>
+        <w:ind w:left="720"/>
+      </w:pPr>
+      <w:r>
+        <w:t>Ex:</w:t>
+      </w:r>
+    </w:p>
+    <w:p>
+      <w:pPr>
+        <w:pStyle w:val="NoSpacing"/>
+        <w:ind w:left="720"/>
+        <w:rPr>
+          <w:sz w:val="18"/>
+          <w:szCs w:val="18"/>
+        </w:rPr>
+      </w:pPr>
+      <w:r>
+        <w:rPr>
+          <w:sz w:val="18"/>
+          <w:szCs w:val="18"/>
+        </w:rPr>
+        <w:t>Willie Randolph UP OUTS: 0 BASES EMPTY (1B:&lt;&gt; 2B:&lt;&gt; 3B:&lt;&gt;)</w:t>
+      </w:r>
+    </w:p>
+    <w:p>
+      <w:pPr>
+        <w:pStyle w:val="NoSpacing"/>
+        <w:ind w:left="720"/>
+        <w:rPr>
+          <w:sz w:val="18"/>
+          <w:szCs w:val="18"/>
+        </w:rPr>
+      </w:pPr>
+      <w:r>
+        <w:rPr>
+          <w:sz w:val="18"/>
+          <w:szCs w:val="18"/>
+        </w:rPr>
+        <w:t xml:space="preserve">PITCH: </w:t>
+      </w:r>
+    </w:p>
+    <w:p>
+      <w:pPr>
+        <w:pStyle w:val="NoSpacing"/>
+        <w:ind w:left="720"/>
+        <w:rPr>
+          <w:sz w:val="18"/>
+          <w:szCs w:val="18"/>
+        </w:rPr>
+      </w:pPr>
+      <w:r>
+        <w:rPr>
+          <w:sz w:val="18"/>
+          <w:szCs w:val="18"/>
+        </w:rPr>
+        <w:t>SINGLE</w:t>
+      </w:r>
+    </w:p>
+    <w:p>
+      <w:pPr>
+        <w:pStyle w:val="NoSpacing"/>
+        <w:ind w:left="720"/>
+        <w:rPr>
+          <w:sz w:val="18"/>
+          <w:szCs w:val="18"/>
+        </w:rPr>
+      </w:pPr>
+      <w:r>
+        <w:rPr>
+          <w:sz w:val="18"/>
+          <w:szCs w:val="18"/>
+        </w:rPr>
+        <w:t>Thurman Munson UP OUTS: 0 MAN ON FIRST (1B:Willie Randolph(5) 2B:&lt;&gt; 3B:&lt;&gt;)</w:t>
+      </w:r>
+    </w:p>
+    <w:p>
+      <w:pPr>
+        <w:pStyle w:val="NoSpacing"/>
+        <w:ind w:left="720"/>
+        <w:rPr>
+          <w:sz w:val="18"/>
+          <w:szCs w:val="18"/>
+        </w:rPr>
+      </w:pPr>
+      <w:r>
+        <w:rPr>
+          <w:sz w:val="18"/>
+          <w:szCs w:val="18"/>
+        </w:rPr>
+        <w:t>PITCH:</w:t>
+      </w:r>
+    </w:p>
+    <w:p>
+      <w:pPr>
+        <w:ind w:left="720"/>
+      </w:pPr>
+    </w:p>
+    <w:p>
+      <w:pPr>
+        <w:pStyle w:val="Heading3"/>
+      </w:pPr>
+      <w:r>
+        <w:t>Auto</w:t>
+      </w:r>
+    </w:p>
+    <w:p>
+      <w:pPr>
+        <w:pStyle w:val="NoSpacing"/>
+        <w:ind w:left="720"/>
+      </w:pPr>
+      <w:r>
+        <w:t>args: *&lt;year&gt; *&lt;vTeamShortName&gt;*&lt;year&gt; *&lt;hTeamShortName&gt; AUTO * &lt;inningSimStart&gt; V &lt;vLineupFileName&gt; H &lt;hLineupFileName&gt;</w:t>
+      </w:r>
+    </w:p>
+    <w:p>
+      <w:pPr>
+        <w:pStyle w:val="NoSpacing"/>
+        <w:ind w:left="720"/>
+      </w:pPr>
+      <w:r>
+        <w:t>ex:</w:t>
+      </w:r>
+    </w:p>
+    <w:p>
+      <w:pPr>
+        <w:pStyle w:val="NoSpacing"/>
+        <w:ind w:left="720"/>
+      </w:pPr>
+      <w:r>
+        <w:t>1978 NYY 1996 NYY AUTO 8</w:t>
+      </w:r>
+    </w:p>
+    <w:p>
+      <w:pPr>
+        <w:pStyle w:val="NoSpacing"/>
+        <w:ind w:left="720"/>
+      </w:pPr>
+      <w:r>
+        <w:t xml:space="preserve">1978 NYY 2022 HOU </w:t>
+      </w:r>
+      <w:r>
+        <w:t>AUTO 8</w:t>
+      </w:r>
+      <w:r>
+        <w:t xml:space="preserve"> V 1978NYY.txt H 2022HOU.tx</w:t>
+      </w:r>
+      <w:r>
+        <w:t>t</w:t>
+      </w:r>
+    </w:p>
+    <w:p>
+      <w:pPr>
+        <w:pStyle w:val="NoSpacing"/>
+        <w:ind w:left="720"/>
+      </w:pPr>
+    </w:p>
+    <w:p>
+      <w:pPr>
+        <w:pStyle w:val="NoSpacing"/>
+        <w:ind w:left="720"/>
+      </w:pPr>
+      <w:r>
+        <w:t xml:space="preserve">Game is played in simulation mode up to start of the inning number provided and then switches to game mode.  Allows you to </w:t>
+      </w:r>
+      <w:r>
+        <w:t>start game</w:t>
+      </w:r>
+      <w:r>
+        <w:t xml:space="preserve"> in simulation mode and complete the game in game mode.</w:t>
+      </w:r>
+    </w:p>
+    <w:p>
+      <w:pPr>
+        <w:ind w:left="720"/>
+      </w:pPr>
+    </w:p>
+    <w:p>
+      <w:pPr>
+        <w:pStyle w:val="Heading3"/>
+      </w:pPr>
+      <w:r>
+        <w:t>Tournament</w:t>
+      </w:r>
+    </w:p>
+    <w:p>
+      <w:pPr>
+        <w:pStyle w:val="NoSpacing"/>
+        <w:ind w:left="720"/>
+      </w:pPr>
+      <w:r>
+        <w:t>args: TOURNAMENT *&lt;file&gt;</w:t>
+      </w:r>
+    </w:p>
+    <w:p>
+      <w:pPr>
+        <w:pStyle w:val="NoSpacing"/>
+        <w:ind w:left="720"/>
+      </w:pPr>
+      <w:r>
+        <w:t xml:space="preserve">ex: </w:t>
+      </w:r>
+      <w:r>
+        <w:t>TOURNAMENT All_Time_Tournament.txt</w:t>
+      </w:r>
+    </w:p>
+    <w:p>
+      <w:pPr>
+        <w:pStyle w:val="NoSpacing"/>
+        <w:ind w:left="720"/>
+      </w:pPr>
+    </w:p>
+    <w:p>
+      <w:pPr>
+        <w:pStyle w:val="NoSpacing"/>
+        <w:ind w:left="720"/>
+      </w:pPr>
+      <w:r>
+        <w:t>file example:</w:t>
+      </w:r>
+    </w:p>
+    <w:p>
+      <w:pPr>
+        <w:pStyle w:val="NoSpacing"/>
+        <w:ind w:left="720"/>
+        <w:rPr>
+          <w:sz w:val="18"/>
+          <w:szCs w:val="18"/>
+        </w:rPr>
+      </w:pPr>
+      <w:r>
+        <w:rPr>
+          <w:sz w:val="18"/>
+          <w:szCs w:val="18"/>
+        </w:rPr>
+        <w:t>1984 DET</w:t>
+      </w:r>
+    </w:p>
+    <w:p>
+      <w:pPr>
+        <w:pStyle w:val="NoSpacing"/>
+        <w:ind w:left="720"/>
+        <w:rPr>
+          <w:sz w:val="18"/>
+          <w:szCs w:val="18"/>
+        </w:rPr>
+      </w:pPr>
+      <w:r>
+        <w:rPr>
+          <w:sz w:val="18"/>
+          <w:szCs w:val="18"/>
+        </w:rPr>
+        <w:t>1954 CLE</w:t>
+      </w:r>
+    </w:p>
+    <w:p>
+      <w:pPr>
+        <w:pStyle w:val="NoSpacing"/>
+        <w:ind w:left="720"/>
+        <w:rPr>
+          <w:sz w:val="18"/>
+          <w:szCs w:val="18"/>
+        </w:rPr>
+      </w:pPr>
+      <w:r>
+        <w:rPr>
+          <w:sz w:val="18"/>
+          <w:szCs w:val="18"/>
+        </w:rPr>
+        <w:t>2004 BOS</w:t>
+      </w:r>
+    </w:p>
+    <w:p>
+      <w:pPr>
+        <w:pStyle w:val="NoSpacing"/>
+        <w:ind w:left="720"/>
+        <w:rPr>
+          <w:sz w:val="18"/>
+          <w:szCs w:val="18"/>
+        </w:rPr>
+      </w:pPr>
+      <w:r>
+        <w:rPr>
+          <w:sz w:val="18"/>
+          <w:szCs w:val="18"/>
+        </w:rPr>
+        <w:t>1928 NYY</w:t>
+      </w:r>
+    </w:p>
+    <w:p>
+      <w:pPr>
+        <w:pStyle w:val="NoSpacing"/>
+        <w:ind w:left="720"/>
+        <w:rPr>
+          <w:sz w:val="18"/>
+          <w:szCs w:val="18"/>
+        </w:rPr>
+      </w:pPr>
+      <w:r>
+        <w:rPr>
+          <w:sz w:val="18"/>
+          <w:szCs w:val="18"/>
+        </w:rPr>
+        <w:t>1910 PHA</w:t>
+      </w:r>
+    </w:p>
+    <w:p>
+      <w:pPr>
+        <w:pStyle w:val="NoSpacing"/>
+        <w:ind w:left="720"/>
+        <w:rPr>
+          <w:sz w:val="18"/>
+          <w:szCs w:val="18"/>
+        </w:rPr>
+      </w:pPr>
+      <w:r>
+        <w:rPr>
+          <w:sz w:val="18"/>
+          <w:szCs w:val="18"/>
+        </w:rPr>
+        <w:t>1968 DET</w:t>
+      </w:r>
+    </w:p>
+    <w:p>
+      <w:pPr>
+        <w:pStyle w:val="NoSpacing"/>
+        <w:ind w:left="720"/>
+        <w:rPr>
+          <w:sz w:val="18"/>
+          <w:szCs w:val="18"/>
+        </w:rPr>
+      </w:pPr>
+      <w:r>
+        <w:rPr>
+          <w:sz w:val="18"/>
+          <w:szCs w:val="18"/>
+        </w:rPr>
+        <w:t>1955 BRO</w:t>
+      </w:r>
+    </w:p>
+    <w:p>
+      <w:pPr>
+        <w:pStyle w:val="NoSpacing"/>
+        <w:ind w:left="720"/>
+        <w:rPr>
+          <w:sz w:val="18"/>
+          <w:szCs w:val="18"/>
+        </w:rPr>
+      </w:pPr>
+      <w:r>
+        <w:rPr>
+          <w:sz w:val="18"/>
+          <w:szCs w:val="18"/>
+        </w:rPr>
+        <w:t>1942 STL</w:t>
+      </w:r>
+    </w:p>
+    <w:p>
+      <w:pPr>
+        <w:pStyle w:val="NoSpacing"/>
+        <w:ind w:left="720"/>
+        <w:rPr>
+          <w:sz w:val="18"/>
+          <w:szCs w:val="18"/>
+        </w:rPr>
+      </w:pPr>
+      <w:r>
+        <w:rPr>
+          <w:sz w:val="18"/>
+          <w:szCs w:val="18"/>
+        </w:rPr>
+        <w:t>1909 PIT</w:t>
+      </w:r>
+    </w:p>
+    <w:p>
+      <w:pPr>
+        <w:pStyle w:val="NoSpacing"/>
+        <w:ind w:left="720"/>
+        <w:rPr>
+          <w:sz w:val="18"/>
+          <w:szCs w:val="18"/>
+        </w:rPr>
+      </w:pPr>
+      <w:r>
+        <w:rPr>
+          <w:sz w:val="18"/>
+          <w:szCs w:val="18"/>
+        </w:rPr>
+        <w:t>1995 ATL</w:t>
+      </w:r>
+    </w:p>
+    <w:p>
+      <w:pPr>
+        <w:pStyle w:val="NoSpacing"/>
+        <w:ind w:left="720"/>
+        <w:rPr>
+          <w:sz w:val="18"/>
+          <w:szCs w:val="18"/>
+        </w:rPr>
+      </w:pPr>
+      <w:r>
+        <w:rPr>
+          <w:sz w:val="18"/>
+          <w:szCs w:val="18"/>
+        </w:rPr>
+        <w:t>1906 CHC</w:t>
+      </w:r>
+    </w:p>
+    <w:p>
+      <w:pPr>
+        <w:pStyle w:val="NoSpacing"/>
+        <w:ind w:left="720"/>
+      </w:pPr>
+      <w:r>
+        <w:rPr>
+          <w:sz w:val="18"/>
+          <w:szCs w:val="18"/>
+        </w:rPr>
+        <w:t>1963 LA</w:t>
+      </w:r>
+    </w:p>
+    <w:p>
+      <w:pPr>
+        <w:pStyle w:val="NoSpacing"/>
+        <w:ind w:left="720"/>
+      </w:pPr>
+    </w:p>
+    <w:p>
+      <w:pPr>
+        <w:pStyle w:val="NoSpacing"/>
+        <w:ind w:left="720"/>
+      </w:pPr>
+      <w:r>
+        <w:t>Plays a single elimination tournament with the 12 teams provided in the input document.  Tournament format mirrors the current MLB 12 team playoff format</w:t>
+      </w:r>
+      <w:r>
+        <w:t xml:space="preserve"> described </w:t>
+      </w:r>
+      <w:r>
+        <w:t xml:space="preserve">below </w:t>
+      </w:r>
+      <w:r>
+        <w:t>in season</w:t>
       </w:r>
       <w:r>
         <w:t>.</w:t>
@@ -2363,428 +3105,7 @@
     </w:p>
     <w:p>
       <w:pPr>
-        <w:pStyle w:val="NoSpacing"/>
-        <w:ind w:left="720"/>
-      </w:pPr>
-      <w:r>
-        <w:t>ex:</w:t>
-      </w:r>
-    </w:p>
-    <w:p>
-      <w:pPr>
-        <w:pStyle w:val="NoSpacing"/>
-        <w:ind w:left="720"/>
-        <w:rPr>
-          <w:sz w:val="18"/>
-          <w:szCs w:val="18"/>
-        </w:rPr>
-      </w:pPr>
-      <w:r>
-        <w:rPr>
-          <w:sz w:val="18"/>
-          <w:szCs w:val="18"/>
-        </w:rPr>
-        <w:t>CURRENT PITCHER STATUS: Justin Verlander BF:0 ER: 0</w:t>
-      </w:r>
-    </w:p>
-    <w:p>
-      <w:pPr>
-        <w:pStyle w:val="NoSpacing"/>
-        <w:ind w:left="720"/>
-        <w:rPr>
-          <w:sz w:val="18"/>
-          <w:szCs w:val="18"/>
-        </w:rPr>
-      </w:pPr>
-    </w:p>
-    <w:p>
-      <w:pPr>
-        <w:pStyle w:val="NoSpacing"/>
-        <w:ind w:left="720"/>
-      </w:pPr>
-      <w:r>
-        <w:t>LINEUP &lt;HOME|VIS&gt;</w:t>
-      </w:r>
-      <w:r>
-        <w:t xml:space="preserve"> - shows current lineup</w:t>
-      </w:r>
-    </w:p>
-    <w:p>
-      <w:pPr>
-        <w:pStyle w:val="NoSpacing"/>
-        <w:ind w:left="720"/>
-      </w:pPr>
-      <w:r>
-        <w:t>Ex:</w:t>
-      </w:r>
-    </w:p>
-    <w:p>
-      <w:pPr>
-        <w:pStyle w:val="NoSpacing"/>
-        <w:ind w:left="720"/>
-        <w:rPr>
-          <w:sz w:val="18"/>
-          <w:szCs w:val="18"/>
-        </w:rPr>
-      </w:pPr>
-      <w:r>
-        <w:rPr>
-          <w:sz w:val="18"/>
-          <w:szCs w:val="18"/>
-        </w:rPr>
-        <w:t>NYY(1978)</w:t>
-      </w:r>
-    </w:p>
-    <w:p>
-      <w:pPr>
-        <w:pStyle w:val="NoSpacing"/>
-        <w:ind w:left="720"/>
-        <w:rPr>
-          <w:sz w:val="18"/>
-          <w:szCs w:val="18"/>
-        </w:rPr>
-      </w:pPr>
-      <w:r>
-        <w:rPr>
-          <w:sz w:val="18"/>
-          <w:szCs w:val="18"/>
-        </w:rPr>
-        <w:t>Randolph, Willie&lt;120927&gt; 2B</w:t>
-      </w:r>
-    </w:p>
-    <w:p>
-      <w:pPr>
-        <w:pStyle w:val="NoSpacing"/>
-        <w:ind w:left="720"/>
-        <w:rPr>
-          <w:sz w:val="18"/>
-          <w:szCs w:val="18"/>
-        </w:rPr>
-      </w:pPr>
-      <w:r>
-        <w:rPr>
-          <w:sz w:val="18"/>
-          <w:szCs w:val="18"/>
-        </w:rPr>
-        <w:t>Munson, Thurman&lt;119531&gt; C</w:t>
-      </w:r>
-    </w:p>
-    <w:p>
-      <w:pPr>
-        <w:pStyle w:val="NoSpacing"/>
-        <w:ind w:left="720"/>
-        <w:rPr>
-          <w:sz w:val="18"/>
-          <w:szCs w:val="18"/>
-        </w:rPr>
-      </w:pPr>
-      <w:r>
-        <w:rPr>
-          <w:sz w:val="18"/>
-          <w:szCs w:val="18"/>
-        </w:rPr>
-        <w:t>Jackson, Reggie&lt;116439&gt; RF</w:t>
-      </w:r>
-    </w:p>
-    <w:p>
-      <w:pPr>
-        <w:pStyle w:val="NoSpacing"/>
-        <w:ind w:left="720"/>
-        <w:rPr>
-          <w:sz w:val="18"/>
-          <w:szCs w:val="18"/>
-        </w:rPr>
-      </w:pPr>
-      <w:r>
-        <w:rPr>
-          <w:sz w:val="18"/>
-          <w:szCs w:val="18"/>
-        </w:rPr>
-        <w:t>Nettles, Graig&lt;119720&gt; 3B</w:t>
-      </w:r>
-    </w:p>
-    <w:p>
-      <w:pPr>
-        <w:pStyle w:val="NoSpacing"/>
-        <w:ind w:left="720"/>
-        <w:rPr>
-          <w:sz w:val="18"/>
-          <w:szCs w:val="18"/>
-        </w:rPr>
-      </w:pPr>
-      <w:r>
-        <w:rPr>
-          <w:sz w:val="18"/>
-          <w:szCs w:val="18"/>
-        </w:rPr>
-        <w:t>Chambliss, Chris&lt;112180&gt; 1B</w:t>
-      </w:r>
-    </w:p>
-    <w:p>
-      <w:pPr>
-        <w:pStyle w:val="NoSpacing"/>
-        <w:ind w:left="720"/>
-        <w:rPr>
-          <w:sz w:val="18"/>
-          <w:szCs w:val="18"/>
-        </w:rPr>
-      </w:pPr>
-      <w:r>
-        <w:rPr>
-          <w:sz w:val="18"/>
-          <w:szCs w:val="18"/>
-        </w:rPr>
-        <w:lastRenderedPageBreak/>
-        <w:t>Rivers, Mickey&lt;121253&gt; CF</w:t>
-      </w:r>
-    </w:p>
-    <w:p>
-      <w:pPr>
-        <w:pStyle w:val="NoSpacing"/>
-        <w:ind w:left="720"/>
-        <w:rPr>
-          <w:sz w:val="18"/>
-          <w:szCs w:val="18"/>
-        </w:rPr>
-      </w:pPr>
-      <w:r>
-        <w:rPr>
-          <w:sz w:val="18"/>
-          <w:szCs w:val="18"/>
-        </w:rPr>
-        <w:t>Piniella, Lou&lt;120586&gt; LF</w:t>
-      </w:r>
-    </w:p>
-    <w:p>
-      <w:pPr>
-        <w:pStyle w:val="NoSpacing"/>
-        <w:ind w:left="720"/>
-        <w:rPr>
-          <w:sz w:val="18"/>
-          <w:szCs w:val="18"/>
-        </w:rPr>
-      </w:pPr>
-      <w:r>
-        <w:rPr>
-          <w:sz w:val="18"/>
-          <w:szCs w:val="18"/>
-        </w:rPr>
-        <w:t>Dent, Bucky&lt;113275&gt; SS</w:t>
-      </w:r>
-    </w:p>
-    <w:p>
-      <w:pPr>
-        <w:pStyle w:val="NoSpacing"/>
-        <w:ind w:left="720"/>
-        <w:rPr>
-          <w:sz w:val="18"/>
-          <w:szCs w:val="18"/>
-        </w:rPr>
-      </w:pPr>
-      <w:r>
-        <w:rPr>
-          <w:sz w:val="18"/>
-          <w:szCs w:val="18"/>
-        </w:rPr>
-        <w:t>Spencer, Jim&lt;122584&gt; DH</w:t>
-      </w:r>
-    </w:p>
-    <w:p>
-      <w:pPr>
-        <w:pStyle w:val="NoSpacing"/>
-        <w:ind w:left="720"/>
-      </w:pPr>
-    </w:p>
-    <w:p>
-      <w:pPr>
-        <w:pStyle w:val="NoSpacing"/>
-        <w:ind w:left="720"/>
-      </w:pPr>
-      <w:r>
-        <w:t>DOUBLESTEAL</w:t>
-      </w:r>
-      <w:r>
-        <w:t xml:space="preserve"> – steal first and second – must have runners on first and second.</w:t>
-      </w:r>
-    </w:p>
-    <w:p>
-      <w:pPr>
-        <w:pStyle w:val="NoSpacing"/>
-        <w:ind w:left="720"/>
-      </w:pPr>
-      <w:r>
-        <w:t xml:space="preserve">SUICIDESQUEEZE </w:t>
-      </w:r>
-      <w:r>
-        <w:t>– suicide squeeze bunt – must have runner on third.</w:t>
-      </w:r>
-    </w:p>
-    <w:p>
-      <w:pPr>
-        <w:pStyle w:val="NoSpacing"/>
-        <w:ind w:left="720"/>
-      </w:pPr>
-      <w:r>
-        <w:t xml:space="preserve">SAFETYSQUEEZE </w:t>
-      </w:r>
-      <w:r>
-        <w:t xml:space="preserve">– </w:t>
-      </w:r>
-      <w:r>
-        <w:t>safety</w:t>
-      </w:r>
-      <w:r>
-        <w:t xml:space="preserve"> squeeze bunt – must have runner on third.</w:t>
-      </w:r>
-    </w:p>
-    <w:p>
-      <w:pPr>
-        <w:pStyle w:val="NoSpacing"/>
-        <w:ind w:left="720"/>
-      </w:pPr>
-      <w:r>
-        <w:t>DOUBLESWITCH &lt;pitcherId#&gt; &lt;batterId#&gt; &lt;lineupPos#&gt;</w:t>
-      </w:r>
-      <w:r>
-        <w:t xml:space="preserve"> - double switch – replace pitcher and batter at same time and swap their place in batting order.</w:t>
-      </w:r>
-    </w:p>
-    <w:p>
-      <w:pPr>
-        <w:pStyle w:val="NoSpacing"/>
-        <w:ind w:left="720"/>
-      </w:pPr>
-      <w:r>
-        <w:t>IMPORT &lt;HOME|VIS&gt; &lt;fileName&gt;</w:t>
-      </w:r>
-      <w:r>
-        <w:t xml:space="preserve"> - import a lineup – game </w:t>
-      </w:r>
-      <w:r>
-        <w:t>cannot</w:t>
-      </w:r>
-      <w:r>
-        <w:t xml:space="preserve"> have started.</w:t>
-      </w:r>
-    </w:p>
-    <w:p>
-      <w:pPr>
-        <w:pStyle w:val="NoSpacing"/>
-        <w:ind w:left="720"/>
-      </w:pPr>
-    </w:p>
-    <w:p>
-      <w:pPr>
-        <w:pStyle w:val="NoSpacing"/>
-        <w:ind w:left="720"/>
-      </w:pPr>
-      <w:r>
-        <w:t>Press Enter to execute command or blank to swing away.</w:t>
-      </w:r>
-    </w:p>
-    <w:p>
-      <w:pPr>
-        <w:pStyle w:val="NoSpacing"/>
-        <w:ind w:left="720"/>
-      </w:pPr>
-    </w:p>
-    <w:p>
-      <w:pPr>
-        <w:pStyle w:val="NoSpacing"/>
-        <w:ind w:left="720"/>
-      </w:pPr>
-      <w:r>
-        <w:t>Ex:</w:t>
-      </w:r>
-    </w:p>
-    <w:p>
-      <w:pPr>
-        <w:pStyle w:val="NoSpacing"/>
-        <w:ind w:left="720"/>
-        <w:rPr>
-          <w:sz w:val="18"/>
-          <w:szCs w:val="18"/>
-        </w:rPr>
-      </w:pPr>
-      <w:r>
-        <w:rPr>
-          <w:sz w:val="18"/>
-          <w:szCs w:val="18"/>
-        </w:rPr>
-        <w:t>Willie Randolph UP OUTS: 0 BASES EMPTY (1B:&lt;&gt; 2B:&lt;&gt; 3B:&lt;&gt;)</w:t>
-      </w:r>
-    </w:p>
-    <w:p>
-      <w:pPr>
-        <w:pStyle w:val="NoSpacing"/>
-        <w:ind w:left="720"/>
-        <w:rPr>
-          <w:sz w:val="18"/>
-          <w:szCs w:val="18"/>
-        </w:rPr>
-      </w:pPr>
-      <w:r>
-        <w:rPr>
-          <w:sz w:val="18"/>
-          <w:szCs w:val="18"/>
-        </w:rPr>
-        <w:t xml:space="preserve">PITCH: </w:t>
-      </w:r>
-    </w:p>
-    <w:p>
-      <w:pPr>
-        <w:pStyle w:val="NoSpacing"/>
-        <w:ind w:left="720"/>
-        <w:rPr>
-          <w:sz w:val="18"/>
-          <w:szCs w:val="18"/>
-        </w:rPr>
-      </w:pPr>
-      <w:r>
-        <w:rPr>
-          <w:sz w:val="18"/>
-          <w:szCs w:val="18"/>
-        </w:rPr>
-        <w:t>SINGLE</w:t>
-      </w:r>
-    </w:p>
-    <w:p>
-      <w:pPr>
-        <w:pStyle w:val="NoSpacing"/>
-        <w:ind w:left="720"/>
-        <w:rPr>
-          <w:sz w:val="18"/>
-          <w:szCs w:val="18"/>
-        </w:rPr>
-      </w:pPr>
-      <w:r>
-        <w:rPr>
-          <w:sz w:val="18"/>
-          <w:szCs w:val="18"/>
-        </w:rPr>
-        <w:t>Thurman Munson UP OUTS: 0 MAN ON FIRST (1B:Willie Randolph(5) 2B:&lt;&gt; 3B:&lt;&gt;)</w:t>
-      </w:r>
-    </w:p>
-    <w:p>
-      <w:pPr>
-        <w:pStyle w:val="NoSpacing"/>
-        <w:ind w:left="720"/>
-        <w:rPr>
-          <w:sz w:val="18"/>
-          <w:szCs w:val="18"/>
-        </w:rPr>
-      </w:pPr>
-      <w:r>
-        <w:rPr>
-          <w:sz w:val="18"/>
-          <w:szCs w:val="18"/>
-        </w:rPr>
-        <w:t>PITCH:</w:t>
-      </w:r>
-    </w:p>
-    <w:p>
-      <w:pPr>
-        <w:ind w:left="720"/>
+        <w:pStyle w:val="ListParagraph"/>
       </w:pPr>
     </w:p>
     <w:p>
@@ -2792,374 +3113,6 @@
         <w:pStyle w:val="Heading3"/>
       </w:pPr>
       <w:r>
-        <w:t>Auto</w:t>
-      </w:r>
-    </w:p>
-    <w:p>
-      <w:pPr>
-        <w:pStyle w:val="NoSpacing"/>
-        <w:ind w:left="720"/>
-      </w:pPr>
-      <w:r>
-        <w:t xml:space="preserve">args: *&lt;year&gt; *&lt;vTeamShortName&gt;*&lt;year&gt; *&lt;hTeamShortName&gt; </w:t>
-      </w:r>
-      <w:r>
-        <w:t>AUTO</w:t>
-      </w:r>
-      <w:r>
-        <w:t xml:space="preserve"> * </w:t>
-      </w:r>
-      <w:r>
-        <w:t xml:space="preserve">&lt;inningSimStart&gt; </w:t>
-      </w:r>
-      <w:r>
-        <w:t>V &lt;vLineupFileName&gt; H &lt;hLineupFileName&gt;</w:t>
-      </w:r>
-    </w:p>
-    <w:p>
-      <w:pPr>
-        <w:pStyle w:val="NoSpacing"/>
-        <w:ind w:left="720"/>
-      </w:pPr>
-      <w:r>
-        <w:t>ex:</w:t>
-      </w:r>
-    </w:p>
-    <w:p>
-      <w:pPr>
-        <w:pStyle w:val="NoSpacing"/>
-        <w:ind w:left="720"/>
-      </w:pPr>
-      <w:r>
-        <w:t>1978 NYY 1996 NYY AUTO 8</w:t>
-      </w:r>
-    </w:p>
-    <w:p>
-      <w:pPr>
-        <w:pStyle w:val="NoSpacing"/>
-        <w:ind w:left="720"/>
-      </w:pPr>
-      <w:r>
-        <w:t xml:space="preserve">1978 NYY 2022 HOU </w:t>
-      </w:r>
-      <w:r>
-        <w:t>AUTO 8</w:t>
-      </w:r>
-      <w:r>
-        <w:t xml:space="preserve"> V 1978NYY.txt H 2022HOU.tx</w:t>
-      </w:r>
-      <w:r>
-        <w:t>t</w:t>
-      </w:r>
-    </w:p>
-    <w:p>
-      <w:pPr>
-        <w:pStyle w:val="NoSpacing"/>
-        <w:ind w:left="720"/>
-      </w:pPr>
-    </w:p>
-    <w:p>
-      <w:pPr>
-        <w:pStyle w:val="NoSpacing"/>
-        <w:ind w:left="720"/>
-      </w:pPr>
-      <w:r>
-        <w:t xml:space="preserve">Game is played in simulation mode up to start of the inning number provided and then switches to game mode.  Allows you to </w:t>
-      </w:r>
-      <w:r>
-        <w:t>start game</w:t>
-      </w:r>
-      <w:r>
-        <w:t xml:space="preserve"> in simulation mode and complete the game in game mode.</w:t>
-      </w:r>
-    </w:p>
-    <w:p>
-      <w:pPr>
-        <w:ind w:left="720"/>
-      </w:pPr>
-    </w:p>
-    <w:p>
-      <w:pPr>
-        <w:pStyle w:val="Heading3"/>
-      </w:pPr>
-      <w:r>
-        <w:t>Tournament</w:t>
-      </w:r>
-    </w:p>
-    <w:p>
-      <w:pPr>
-        <w:pStyle w:val="NoSpacing"/>
-        <w:ind w:left="720"/>
-      </w:pPr>
-      <w:r>
-        <w:t>args: TOURNAMENT *&lt;file&gt;</w:t>
-      </w:r>
-    </w:p>
-    <w:p>
-      <w:pPr>
-        <w:pStyle w:val="NoSpacing"/>
-        <w:ind w:left="720"/>
-      </w:pPr>
-      <w:r>
-        <w:t xml:space="preserve">ex: </w:t>
-      </w:r>
-      <w:r>
-        <w:t>TOURNAMENT All_Time_Tournament.txt</w:t>
-      </w:r>
-    </w:p>
-    <w:p>
-      <w:pPr>
-        <w:pStyle w:val="NoSpacing"/>
-        <w:ind w:left="720"/>
-      </w:pPr>
-    </w:p>
-    <w:p>
-      <w:pPr>
-        <w:pStyle w:val="NoSpacing"/>
-        <w:ind w:left="720"/>
-      </w:pPr>
-      <w:r>
-        <w:t>file example:</w:t>
-      </w:r>
-    </w:p>
-    <w:p>
-      <w:pPr>
-        <w:pStyle w:val="NoSpacing"/>
-        <w:ind w:left="720"/>
-        <w:rPr>
-          <w:sz w:val="18"/>
-          <w:szCs w:val="18"/>
-        </w:rPr>
-      </w:pPr>
-      <w:r>
-        <w:rPr>
-          <w:sz w:val="18"/>
-          <w:szCs w:val="18"/>
-        </w:rPr>
-        <w:t>1984 DET</w:t>
-      </w:r>
-    </w:p>
-    <w:p>
-      <w:pPr>
-        <w:pStyle w:val="NoSpacing"/>
-        <w:ind w:left="720"/>
-        <w:rPr>
-          <w:sz w:val="18"/>
-          <w:szCs w:val="18"/>
-        </w:rPr>
-      </w:pPr>
-      <w:r>
-        <w:rPr>
-          <w:sz w:val="18"/>
-          <w:szCs w:val="18"/>
-        </w:rPr>
-        <w:t>1954 CLE</w:t>
-      </w:r>
-    </w:p>
-    <w:p>
-      <w:pPr>
-        <w:pStyle w:val="NoSpacing"/>
-        <w:ind w:left="720"/>
-        <w:rPr>
-          <w:sz w:val="18"/>
-          <w:szCs w:val="18"/>
-        </w:rPr>
-      </w:pPr>
-      <w:r>
-        <w:rPr>
-          <w:sz w:val="18"/>
-          <w:szCs w:val="18"/>
-        </w:rPr>
-        <w:t>2004 BOS</w:t>
-      </w:r>
-    </w:p>
-    <w:p>
-      <w:pPr>
-        <w:pStyle w:val="NoSpacing"/>
-        <w:ind w:left="720"/>
-        <w:rPr>
-          <w:sz w:val="18"/>
-          <w:szCs w:val="18"/>
-        </w:rPr>
-      </w:pPr>
-      <w:r>
-        <w:rPr>
-          <w:sz w:val="18"/>
-          <w:szCs w:val="18"/>
-        </w:rPr>
-        <w:t>1928 NYY</w:t>
-      </w:r>
-    </w:p>
-    <w:p>
-      <w:pPr>
-        <w:pStyle w:val="NoSpacing"/>
-        <w:ind w:left="720"/>
-        <w:rPr>
-          <w:sz w:val="18"/>
-          <w:szCs w:val="18"/>
-        </w:rPr>
-      </w:pPr>
-      <w:r>
-        <w:rPr>
-          <w:sz w:val="18"/>
-          <w:szCs w:val="18"/>
-        </w:rPr>
-        <w:t>1910 PHA</w:t>
-      </w:r>
-    </w:p>
-    <w:p>
-      <w:pPr>
-        <w:pStyle w:val="NoSpacing"/>
-        <w:ind w:left="720"/>
-        <w:rPr>
-          <w:sz w:val="18"/>
-          <w:szCs w:val="18"/>
-        </w:rPr>
-      </w:pPr>
-      <w:r>
-        <w:rPr>
-          <w:sz w:val="18"/>
-          <w:szCs w:val="18"/>
-        </w:rPr>
-        <w:t>1968 DET</w:t>
-      </w:r>
-    </w:p>
-    <w:p>
-      <w:pPr>
-        <w:pStyle w:val="NoSpacing"/>
-        <w:ind w:left="720"/>
-        <w:rPr>
-          <w:sz w:val="18"/>
-          <w:szCs w:val="18"/>
-        </w:rPr>
-      </w:pPr>
-      <w:r>
-        <w:rPr>
-          <w:sz w:val="18"/>
-          <w:szCs w:val="18"/>
-        </w:rPr>
-        <w:t>1955 BRO</w:t>
-      </w:r>
-    </w:p>
-    <w:p>
-      <w:pPr>
-        <w:pStyle w:val="NoSpacing"/>
-        <w:ind w:left="720"/>
-        <w:rPr>
-          <w:sz w:val="18"/>
-          <w:szCs w:val="18"/>
-        </w:rPr>
-      </w:pPr>
-      <w:r>
-        <w:rPr>
-          <w:sz w:val="18"/>
-          <w:szCs w:val="18"/>
-        </w:rPr>
-        <w:t>1942 STL</w:t>
-      </w:r>
-    </w:p>
-    <w:p>
-      <w:pPr>
-        <w:pStyle w:val="NoSpacing"/>
-        <w:ind w:left="720"/>
-        <w:rPr>
-          <w:sz w:val="18"/>
-          <w:szCs w:val="18"/>
-        </w:rPr>
-      </w:pPr>
-      <w:r>
-        <w:rPr>
-          <w:sz w:val="18"/>
-          <w:szCs w:val="18"/>
-        </w:rPr>
-        <w:t>1909 PIT</w:t>
-      </w:r>
-    </w:p>
-    <w:p>
-      <w:pPr>
-        <w:pStyle w:val="NoSpacing"/>
-        <w:ind w:left="720"/>
-        <w:rPr>
-          <w:sz w:val="18"/>
-          <w:szCs w:val="18"/>
-        </w:rPr>
-      </w:pPr>
-      <w:r>
-        <w:rPr>
-          <w:sz w:val="18"/>
-          <w:szCs w:val="18"/>
-        </w:rPr>
-        <w:t>1995 ATL</w:t>
-      </w:r>
-    </w:p>
-    <w:p>
-      <w:pPr>
-        <w:pStyle w:val="NoSpacing"/>
-        <w:ind w:left="720"/>
-        <w:rPr>
-          <w:sz w:val="18"/>
-          <w:szCs w:val="18"/>
-        </w:rPr>
-      </w:pPr>
-      <w:r>
-        <w:rPr>
-          <w:sz w:val="18"/>
-          <w:szCs w:val="18"/>
-        </w:rPr>
-        <w:t>1906 CHC</w:t>
-      </w:r>
-    </w:p>
-    <w:p>
-      <w:pPr>
-        <w:pStyle w:val="NoSpacing"/>
-        <w:ind w:left="720"/>
-      </w:pPr>
-      <w:r>
-        <w:rPr>
-          <w:sz w:val="18"/>
-          <w:szCs w:val="18"/>
-        </w:rPr>
-        <w:lastRenderedPageBreak/>
-        <w:t>1963 LA</w:t>
-      </w:r>
-    </w:p>
-    <w:p>
-      <w:pPr>
-        <w:pStyle w:val="NoSpacing"/>
-        <w:ind w:left="720"/>
-      </w:pPr>
-    </w:p>
-    <w:p>
-      <w:pPr>
-        <w:pStyle w:val="NoSpacing"/>
-        <w:ind w:left="720"/>
-      </w:pPr>
-      <w:r>
-        <w:t>Plays a single elimination tournament with the 12 teams provided in the input document.  Tournament format mirrors the current MLB 12 team playoff format</w:t>
-      </w:r>
-      <w:r>
-        <w:t xml:space="preserve"> described </w:t>
-      </w:r>
-      <w:r>
-        <w:t xml:space="preserve">below </w:t>
-      </w:r>
-      <w:r>
-        <w:t>in season</w:t>
-      </w:r>
-      <w:r>
-        <w:t>.</w:t>
-      </w:r>
-    </w:p>
-    <w:p>
-      <w:pPr>
-        <w:pStyle w:val="ListParagraph"/>
-      </w:pPr>
-    </w:p>
-    <w:p>
-      <w:pPr>
-        <w:pStyle w:val="Heading3"/>
-      </w:pPr>
-      <w:r>
         <w:t>Season</w:t>
       </w:r>
     </w:p>
@@ -3240,19 +3193,7 @@
         <w:ind w:left="720"/>
       </w:pPr>
       <w:r>
-        <w:t>Interleague opponents (2</w:t>
-      </w:r>
-      <w:r>
-        <w:t xml:space="preserve"> X 10 X 2 = </w:t>
-      </w:r>
-      <w:r>
-        <w:t>4</w:t>
-      </w:r>
-      <w:r>
-        <w:t>0 games</w:t>
-      </w:r>
-      <w:r>
-        <w:t xml:space="preserve">) </w:t>
+        <w:t xml:space="preserve">Interleague opponents (2 X 10 X 2 = 40 games) </w:t>
       </w:r>
     </w:p>
     <w:p>
@@ -3330,129 +3271,78 @@
         <w:ind w:left="720"/>
       </w:pPr>
       <w:r>
+        <w:t>NLWC1: NL#6 v NL #3</w:t>
+      </w:r>
+    </w:p>
+    <w:p>
+      <w:pPr>
+        <w:pStyle w:val="NoSpacing"/>
+        <w:ind w:left="720"/>
+      </w:pPr>
+      <w:r>
+        <w:t>NLWC2: NL#5 v NL#4</w:t>
+      </w:r>
+    </w:p>
+    <w:p>
+      <w:pPr>
+        <w:pStyle w:val="NoSpacing"/>
+        <w:ind w:left="720"/>
+      </w:pPr>
+    </w:p>
+    <w:p>
+      <w:pPr>
+        <w:pStyle w:val="NoSpacing"/>
+        <w:ind w:left="720"/>
+      </w:pPr>
+      <w:r>
+        <w:t>AL + NL DS</w:t>
+      </w:r>
+    </w:p>
+    <w:p>
+      <w:pPr>
+        <w:pStyle w:val="NoSpacing"/>
+        <w:ind w:left="720"/>
+      </w:pPr>
+      <w:r>
+        <w:t>ALDS1: ALWC2W v AL#1</w:t>
+      </w:r>
+    </w:p>
+    <w:p>
+      <w:pPr>
+        <w:pStyle w:val="NoSpacing"/>
+        <w:ind w:left="720"/>
+      </w:pPr>
+      <w:r>
+        <w:t>ALDS2: ALWC1W v AL#2</w:t>
+      </w:r>
+    </w:p>
+    <w:p>
+      <w:pPr>
+        <w:pStyle w:val="NoSpacing"/>
+        <w:ind w:left="720"/>
+      </w:pPr>
+      <w:r>
+        <w:t>NLDS1: NLWC2W v NL#1</w:t>
+      </w:r>
+    </w:p>
+    <w:p>
+      <w:pPr>
+        <w:pStyle w:val="NoSpacing"/>
+        <w:ind w:left="720"/>
+      </w:pPr>
+      <w:r>
+        <w:t xml:space="preserve">NLDS2: </w:t>
+      </w:r>
+      <w:r>
         <w:t>N</w:t>
       </w:r>
       <w:r>
-        <w:t xml:space="preserve">LWC1: </w:t>
+        <w:t xml:space="preserve">LWC1W v </w:t>
       </w:r>
       <w:r>
         <w:t>N</w:t>
       </w:r>
       <w:r>
-        <w:t xml:space="preserve">L#6 v </w:t>
-      </w:r>
-      <w:r>
-        <w:t>N</w:t>
-      </w:r>
-      <w:r>
-        <w:t>L #3</w:t>
-      </w:r>
-    </w:p>
-    <w:p>
-      <w:pPr>
-        <w:pStyle w:val="NoSpacing"/>
-        <w:ind w:left="720"/>
-      </w:pPr>
-      <w:r>
-        <w:t>N</w:t>
-      </w:r>
-      <w:r>
-        <w:t xml:space="preserve">LWC2: </w:t>
-      </w:r>
-      <w:r>
-        <w:t>N</w:t>
-      </w:r>
-      <w:r>
-        <w:t xml:space="preserve">L#5 v </w:t>
-      </w:r>
-      <w:r>
-        <w:t>N</w:t>
-      </w:r>
-      <w:r>
-        <w:t>L#4</w:t>
-      </w:r>
-    </w:p>
-    <w:p>
-      <w:pPr>
-        <w:pStyle w:val="NoSpacing"/>
-        <w:ind w:left="720"/>
-      </w:pPr>
-    </w:p>
-    <w:p>
-      <w:pPr>
-        <w:pStyle w:val="NoSpacing"/>
-        <w:ind w:left="720"/>
-      </w:pPr>
-      <w:r>
-        <w:t>AL + NL DS</w:t>
-      </w:r>
-    </w:p>
-    <w:p>
-      <w:pPr>
-        <w:pStyle w:val="NoSpacing"/>
-        <w:ind w:left="720"/>
-      </w:pPr>
-      <w:r>
-        <w:t>ALDS1: ALWC2W v AL#1</w:t>
-      </w:r>
-    </w:p>
-    <w:p>
-      <w:pPr>
-        <w:pStyle w:val="NoSpacing"/>
-        <w:ind w:left="720"/>
-      </w:pPr>
-      <w:r>
-        <w:t xml:space="preserve">ALDS2: </w:t>
-      </w:r>
-      <w:r>
-        <w:t>ALWC</w:t>
-      </w:r>
-      <w:r>
-        <w:t>1</w:t>
-      </w:r>
-      <w:r>
-        <w:t>W v AL#</w:t>
-      </w:r>
-      <w:r>
-        <w:t>2</w:t>
-      </w:r>
-    </w:p>
-    <w:p>
-      <w:pPr>
-        <w:pStyle w:val="NoSpacing"/>
-        <w:ind w:left="720"/>
-      </w:pPr>
-      <w:r>
-        <w:t>NLDS1: N</w:t>
-      </w:r>
-      <w:r>
-        <w:t xml:space="preserve">LWC2W v </w:t>
-      </w:r>
-      <w:r>
-        <w:t>N</w:t>
-      </w:r>
-      <w:r>
-        <w:t>L#1</w:t>
-      </w:r>
-    </w:p>
-    <w:p>
-      <w:pPr>
-        <w:pStyle w:val="NoSpacing"/>
-        <w:ind w:left="720"/>
-      </w:pPr>
-      <w:r>
-        <w:t xml:space="preserve">NLDS2: </w:t>
-      </w:r>
-      <w:r>
-        <w:t>N</w:t>
-      </w:r>
-      <w:r>
-        <w:t xml:space="preserve">LWC1W v </w:t>
-      </w:r>
-      <w:r>
-        <w:t>N</w:t>
-      </w:r>
-      <w:r>
         <w:t>L#2</w:t>
       </w:r>
     </w:p>
@@ -3492,16 +3382,7 @@
         <w:t>NLCS:</w:t>
       </w:r>
       <w:r>
-        <w:t xml:space="preserve"> N</w:t>
-      </w:r>
-      <w:r>
-        <w:t xml:space="preserve">LDS1W v </w:t>
-      </w:r>
-      <w:r>
-        <w:t>N</w:t>
-      </w:r>
-      <w:r>
-        <w:t>LDS2W</w:t>
+        <w:t xml:space="preserve"> NLDS1W v NLDS2W</w:t>
       </w:r>
     </w:p>
     <w:p>
@@ -3684,7 +3565,6 @@
           <w:sz w:val="22"/>
           <w:szCs w:val="22"/>
         </w:rPr>
-        <w:lastRenderedPageBreak/>
         <w:t>World Series results and series stats</w:t>
       </w:r>
     </w:p>
@@ -3748,19 +3628,7 @@
         <w:t xml:space="preserve">WORLDSERIES </w:t>
       </w:r>
       <w:r>
-        <w:t>1970</w:t>
-      </w:r>
-      <w:r>
-        <w:t xml:space="preserve"> </w:t>
-      </w:r>
-      <w:r>
-        <w:t>1978</w:t>
-      </w:r>
-      <w:r>
-        <w:t xml:space="preserve"> </w:t>
-      </w:r>
-      <w:r>
-        <w:t>70sWorldSeries.txt</w:t>
+        <w:t>1970 1978 70sWorldSeries.txt</w:t>
       </w:r>
     </w:p>
     <w:p>
@@ -4816,6 +4684,7 @@
   <w:style w:type="character" w:default="1" w:styleId="DefaultParagraphFont">
     <w:name w:val="Default Paragraph Font"/>
     <w:uiPriority w:val="1"/>
+    <w:semiHidden/>
     <w:unhideWhenUsed/>
   </w:style>
   <w:style w:type="table" w:default="1" w:styleId="TableNormal">

--- a/doc/BaseballSimulator.docx
+++ b/doc/BaseballSimulator.docx
@@ -10,7 +10,6 @@
           <w:docPartUnique/>
         </w:docPartObj>
       </w:sdtPr>
-      <w:sdtEndPr/>
       <w:sdtContent>
         <w:p>
           <w:r>
@@ -357,7 +356,6 @@
                                   <w:dataBinding w:prefixMappings="xmlns:ns0='http://purl.org/dc/elements/1.1/' xmlns:ns1='http://schemas.openxmlformats.org/package/2006/metadata/core-properties' " w:xpath="/ns1:coreProperties[1]/ns0:creator[1]" w:storeItemID="{6C3C8BC8-F283-45AE-878A-BAB7291924A1}"/>
                                   <w:text/>
                                 </w:sdtPr>
-                                <w:sdtEndPr/>
                                 <w:sdtContent>
                                   <w:p>
                                     <w:pPr>
@@ -404,7 +402,6 @@
                                     <w:dataBinding w:prefixMappings="xmlns:ns0='http://schemas.microsoft.com/office/2006/coverPageProps' " w:xpath="/ns0:CoverPageProperties[1]/ns0:CompanyEmail[1]" w:storeItemID="{55AF091B-3C7A-41E3-B477-F2FDAA23CFDA}"/>
                                     <w:text/>
                                   </w:sdtPr>
-                                  <w:sdtEndPr/>
                                   <w:sdtContent>
                                     <w:r>
                                       <w:rPr>
@@ -459,7 +456,6 @@
                             <w:dataBinding w:prefixMappings="xmlns:ns0='http://purl.org/dc/elements/1.1/' xmlns:ns1='http://schemas.openxmlformats.org/package/2006/metadata/core-properties' " w:xpath="/ns1:coreProperties[1]/ns0:creator[1]" w:storeItemID="{6C3C8BC8-F283-45AE-878A-BAB7291924A1}"/>
                             <w:text/>
                           </w:sdtPr>
-                          <w:sdtEndPr/>
                           <w:sdtContent>
                             <w:p>
                               <w:pPr>
@@ -506,7 +502,6 @@
                               <w:dataBinding w:prefixMappings="xmlns:ns0='http://schemas.microsoft.com/office/2006/coverPageProps' " w:xpath="/ns0:CoverPageProperties[1]/ns0:CompanyEmail[1]" w:storeItemID="{55AF091B-3C7A-41E3-B477-F2FDAA23CFDA}"/>
                               <w:text/>
                             </w:sdtPr>
-                            <w:sdtEndPr/>
                             <w:sdtContent>
                               <w:r>
                                 <w:rPr>
@@ -615,7 +610,6 @@
                                   <w:dataBinding w:prefixMappings="xmlns:ns0='http://schemas.microsoft.com/office/2006/coverPageProps' " w:xpath="/ns0:CoverPageProperties[1]/ns0:Abstract[1]" w:storeItemID="{55AF091B-3C7A-41E3-B477-F2FDAA23CFDA}"/>
                                   <w:text w:multiLine="1"/>
                                 </w:sdtPr>
-                                <w:sdtEndPr/>
                                 <w:sdtContent>
                                   <w:p>
                                     <w:pPr>
@@ -688,7 +682,6 @@
                             <w:dataBinding w:prefixMappings="xmlns:ns0='http://schemas.microsoft.com/office/2006/coverPageProps' " w:xpath="/ns0:CoverPageProperties[1]/ns0:Abstract[1]" w:storeItemID="{55AF091B-3C7A-41E3-B477-F2FDAA23CFDA}"/>
                             <w:text w:multiLine="1"/>
                           </w:sdtPr>
-                          <w:sdtEndPr/>
                           <w:sdtContent>
                             <w:p>
                               <w:pPr>
@@ -837,7 +830,6 @@
                                   <w:dataBinding w:prefixMappings="xmlns:ns0='http://purl.org/dc/elements/1.1/' xmlns:ns1='http://schemas.openxmlformats.org/package/2006/metadata/core-properties' " w:xpath="/ns1:coreProperties[1]/ns0:subject[1]" w:storeItemID="{6C3C8BC8-F283-45AE-878A-BAB7291924A1}"/>
                                   <w:text/>
                                 </w:sdtPr>
-                                <w:sdtEndPr/>
                                 <w:sdtContent>
                                   <w:p>
                                     <w:pPr>
@@ -940,7 +932,6 @@
                             <w:dataBinding w:prefixMappings="xmlns:ns0='http://purl.org/dc/elements/1.1/' xmlns:ns1='http://schemas.openxmlformats.org/package/2006/metadata/core-properties' " w:xpath="/ns1:coreProperties[1]/ns0:subject[1]" w:storeItemID="{6C3C8BC8-F283-45AE-878A-BAB7291924A1}"/>
                             <w:text/>
                           </w:sdtPr>
-                          <w:sdtEndPr/>
                           <w:sdtContent>
                             <w:p>
                               <w:pPr>
@@ -984,6 +975,7 @@
         <w:pStyle w:val="ListParagraph"/>
       </w:pPr>
       <w:r>
+        <w:lastRenderedPageBreak/>
         <w:t xml:space="preserve">* </w:t>
       </w:r>
       <w:r>
@@ -1387,7 +1379,13 @@
         <w:ind w:left="720"/>
       </w:pPr>
       <w:r>
-        <w:t>Next batter is displayed before prompt with # outs and base scenario and who’s on base.</w:t>
+        <w:t xml:space="preserve">Next batter is displayed before prompt with # outs and base scenario and </w:t>
+      </w:r>
+      <w:r>
+        <w:t>base runners with speed rating</w:t>
+      </w:r>
+      <w:r>
+        <w:t>.</w:t>
       </w:r>
     </w:p>
     <w:p>
@@ -1429,7 +1427,53 @@
         <w:ind w:left="720"/>
       </w:pPr>
       <w:r>
-        <w:t>PITCH:</w:t>
+        <w:t>BATTER UP</w:t>
+      </w:r>
+      <w:r>
+        <w:t>:</w:t>
+      </w:r>
+    </w:p>
+    <w:p>
+      <w:pPr>
+        <w:pStyle w:val="NoSpacing"/>
+        <w:ind w:left="720"/>
+      </w:pPr>
+    </w:p>
+    <w:p>
+      <w:pPr>
+        <w:pStyle w:val="NoSpacing"/>
+        <w:ind w:left="720"/>
+      </w:pPr>
+      <w:r>
+        <w:lastRenderedPageBreak/>
+        <w:t xml:space="preserve">To proceed, defensive team can enter: PICKOFF, INTBB, INFIELDIN, SUBP or &lt;Enter&gt; to pitch to batter.  Then batter can enter STEAL, </w:t>
+      </w:r>
+      <w:r>
+        <w:t xml:space="preserve">DOUBLESTEAL, </w:t>
+      </w:r>
+      <w:r>
+        <w:t xml:space="preserve">SUBB, </w:t>
+      </w:r>
+      <w:r>
+        <w:t xml:space="preserve">DOUBLESWITCH, </w:t>
+      </w:r>
+      <w:r>
+        <w:t xml:space="preserve">SUBR, SACBUNT, </w:t>
+      </w:r>
+      <w:r>
+        <w:t>SUICIDESQUEEZE</w:t>
+      </w:r>
+      <w:r>
+        <w:t xml:space="preserve">, </w:t>
+      </w:r>
+      <w:r>
+        <w:t>SUICIDESQUEEZE</w:t>
+      </w:r>
+      <w:r>
+        <w:t xml:space="preserve">, </w:t>
+      </w:r>
+      <w:r>
+        <w:t>HITRUN or &lt;Enter&gt; to swing away.</w:t>
       </w:r>
     </w:p>
     <w:p>
@@ -1543,10 +1587,7 @@
         <w:t>&lt;base#&gt;</w:t>
       </w:r>
       <w:r>
-        <w:t xml:space="preserve"> - </w:t>
-      </w:r>
-      <w:r>
-        <w:t>attempt a pickoff at base provided (</w:t>
+        <w:t xml:space="preserve"> - attempt a pickoff at base provided (</w:t>
       </w:r>
       <w:r>
         <w:t>m</w:t>
@@ -2388,6 +2429,7 @@
         <w:ind w:left="720"/>
       </w:pPr>
       <w:r>
+        <w:lastRenderedPageBreak/>
         <w:t>Ex:</w:t>
       </w:r>
     </w:p>
@@ -2958,6 +3000,7 @@
           <w:sz w:val="18"/>
           <w:szCs w:val="18"/>
         </w:rPr>
+        <w:lastRenderedPageBreak/>
         <w:t>1910 PHA</w:t>
       </w:r>
     </w:p>
@@ -3451,6 +3494,7 @@
           <w:sz w:val="22"/>
           <w:szCs w:val="22"/>
         </w:rPr>
+        <w:lastRenderedPageBreak/>
         <w:t>All game results with starting pitchers</w:t>
       </w:r>
     </w:p>
